--- a/07. 한글 문서/Convention.docx
+++ b/07. 한글 문서/Convention.docx
@@ -48,7 +48,7 @@
         </w:rPr>
         <w:t>‘</w:t>
       </w:r>
-      <w:hyperlink r:id="rId5" w:history="1">
+      <w:hyperlink r:id="rId7" w:history="1">
         <w:r>
           <w:rPr>
             <w:rStyle w:val="af4"/>
@@ -100,7 +100,7 @@
                     </pic:cNvPicPr>
                   </pic:nvPicPr>
                   <pic:blipFill>
-                    <a:blip r:embed="rId6">
+                    <a:blip r:embed="rId8">
                       <a:extLst>
                         <a:ext uri="{28A0092B-C50C-407E-A947-70E740481C1C}">
                           <a14:useLocalDpi xmlns:a14="http://schemas.microsoft.com/office/drawing/2010/main" val="0"/>
@@ -270,677 +270,6 @@
             <wp:extent cx="3230832" cy="942980"/>
             <wp:effectExtent l="0" t="0" r="0" b="0"/>
             <wp:docPr id="1026" name="shape1026"/>
-            <wp:cNvGraphicFramePr>
-              <a:graphicFrameLocks xmlns:a="http://schemas.openxmlformats.org/drawingml/2006/main" noChangeAspect="1"/>
-            </wp:cNvGraphicFramePr>
-            <a:graphic xmlns:a="http://schemas.openxmlformats.org/drawingml/2006/main">
-              <a:graphicData uri="http://schemas.openxmlformats.org/drawingml/2006/picture">
-                <pic:pic xmlns:pic="http://schemas.openxmlformats.org/drawingml/2006/picture">
-                  <pic:nvPicPr>
-                    <pic:cNvPr id="0" name="이미지"/>
-                    <pic:cNvPicPr>
-                      <a:picLocks noChangeAspect="1"/>
-                    </pic:cNvPicPr>
-                  </pic:nvPicPr>
-                  <pic:blipFill>
-                    <a:blip r:embed="rId7">
-                      <a:extLst>
-                        <a:ext uri="{28A0092B-C50C-407E-A947-70E740481C1C}">
-                          <a14:useLocalDpi xmlns:a14="http://schemas.microsoft.com/office/drawing/2010/main" val="0"/>
-                        </a:ext>
-                      </a:extLst>
-                    </a:blip>
-                    <a:srcRect/>
-                    <a:stretch>
-                      <a:fillRect/>
-                    </a:stretch>
-                  </pic:blipFill>
-                  <pic:spPr>
-                    <a:xfrm>
-                      <a:off x="0" y="0"/>
-                      <a:ext cx="3230832" cy="942980"/>
-                    </a:xfrm>
-                    <a:prstGeom prst="rect">
-                      <a:avLst/>
-                    </a:prstGeom>
-                  </pic:spPr>
-                </pic:pic>
-              </a:graphicData>
-            </a:graphic>
-          </wp:inline>
-        </w:drawing>
-      </w:r>
-    </w:p>
-    <w:p>
-      <w:pPr>
-        <w:pStyle w:val="a6"/>
-        <w:ind w:leftChars="0"/>
-      </w:pPr>
-    </w:p>
-    <w:p>
-      <w:pPr>
-        <w:pStyle w:val="2"/>
-        <w:numPr>
-          <w:ilvl w:val="2"/>
-          <w:numId w:val="1"/>
-        </w:numPr>
-        <w:jc w:val="left"/>
-        <w:rPr>
-          <w:b/>
-          <w:bCs/>
-        </w:rPr>
-      </w:pPr>
-      <w:r>
-        <w:rPr>
-          <w:rFonts w:hint="eastAsia"/>
-          <w:b/>
-          <w:bCs/>
-        </w:rPr>
-        <w:lastRenderedPageBreak/>
-        <w:t>기업서류</w:t>
-      </w:r>
-    </w:p>
-    <w:p>
-      <w:pPr>
-        <w:pStyle w:val="a6"/>
-        <w:numPr>
-          <w:ilvl w:val="1"/>
-          <w:numId w:val="3"/>
-        </w:numPr>
-        <w:ind w:leftChars="0"/>
-        <w:rPr>
-          <w:sz w:val="24"/>
-          <w:szCs w:val="24"/>
-        </w:rPr>
-      </w:pPr>
-      <w:r>
-        <w:rPr>
-          <w:rFonts w:hint="eastAsia"/>
-          <w:b/>
-          <w:bCs/>
-          <w:sz w:val="24"/>
-          <w:szCs w:val="24"/>
-        </w:rPr>
-        <w:t>기업서류 예시)</w:t>
-      </w:r>
-      <w:r>
-        <w:rPr>
-          <w:rFonts w:hint="eastAsia"/>
-          <w:sz w:val="24"/>
-          <w:szCs w:val="24"/>
-        </w:rPr>
-        <w:t xml:space="preserve"> [서식00] 문서제목_참여기업명_작성날짜</w:t>
-      </w:r>
-    </w:p>
-    <w:p>
-      <w:pPr>
-        <w:pStyle w:val="a6"/>
-        <w:numPr>
-          <w:ilvl w:val="2"/>
-          <w:numId w:val="3"/>
-        </w:numPr>
-        <w:ind w:leftChars="0"/>
-      </w:pPr>
-      <w:r>
-        <w:rPr>
-          <w:rFonts w:hint="eastAsia"/>
-        </w:rPr>
-        <w:t>[서식42] 청년 일경험 지원사업 기업 참여 의향서_(주)노마드랩_241122</w:t>
-      </w:r>
-    </w:p>
-    <w:p>
-      <w:pPr>
-        <w:pStyle w:val="a6"/>
-        <w:numPr>
-          <w:ilvl w:val="2"/>
-          <w:numId w:val="3"/>
-        </w:numPr>
-        <w:ind w:leftChars="0"/>
-      </w:pPr>
-      <w:r>
-        <w:t xml:space="preserve">[서식46] </w:t>
-      </w:r>
-      <w:r>
-        <w:rPr>
-          <w:rFonts w:hint="eastAsia"/>
-        </w:rPr>
-        <w:t xml:space="preserve">참여기업용 </w:t>
-      </w:r>
-      <w:r>
-        <w:t>확인서</w:t>
-      </w:r>
-      <w:r>
-        <w:rPr>
-          <w:rFonts w:hint="eastAsia"/>
-        </w:rPr>
-        <w:t>_(주)노마드랩_241122</w:t>
-      </w:r>
-    </w:p>
-    <w:p>
-      <w:pPr>
-        <w:pStyle w:val="a6"/>
-        <w:numPr>
-          <w:ilvl w:val="2"/>
-          <w:numId w:val="3"/>
-        </w:numPr>
-        <w:ind w:leftChars="0"/>
-      </w:pPr>
-      <w:r>
-        <w:rPr>
-          <w:rFonts w:hint="eastAsia"/>
-        </w:rPr>
-        <w:t>[서식121] (공통-운영기관) 운영기관-참여기업 협약서_(주)노마드랩_241122</w:t>
-      </w:r>
-    </w:p>
-    <w:p>
-      <w:pPr>
-        <w:pStyle w:val="a6"/>
-        <w:numPr>
-          <w:ilvl w:val="2"/>
-          <w:numId w:val="3"/>
-        </w:numPr>
-        <w:ind w:leftChars="0"/>
-      </w:pPr>
-      <w:r>
-        <w:rPr>
-          <w:rFonts w:hint="eastAsia"/>
-        </w:rPr>
-        <w:t>[서식12] 청년 일경험 프로그램 참여기업 신청서</w:t>
-      </w:r>
-      <w:bookmarkStart w:id="0" w:name="청년_일경험_프로그램_참여기업_신청서"/>
-      <w:r>
-        <w:rPr>
-          <w:rFonts w:hint="eastAsia"/>
-        </w:rPr>
-        <w:t>_(주)노마드랩_241122</w:t>
-      </w:r>
-    </w:p>
-    <w:p>
-      <w:pPr>
-        <w:pStyle w:val="2"/>
-        <w:numPr>
-          <w:ilvl w:val="2"/>
-          <w:numId w:val="1"/>
-        </w:numPr>
-        <w:jc w:val="left"/>
-        <w:rPr>
-          <w:b/>
-          <w:bCs/>
-        </w:rPr>
-      </w:pPr>
-      <w:r>
-        <w:rPr>
-          <w:rFonts w:hint="eastAsia"/>
-          <w:b/>
-          <w:bCs/>
-        </w:rPr>
-        <w:t>사전직무</w:t>
-      </w:r>
-    </w:p>
-    <w:p>
-      <w:pPr>
-        <w:pStyle w:val="a6"/>
-        <w:numPr>
-          <w:ilvl w:val="1"/>
-          <w:numId w:val="3"/>
-        </w:numPr>
-        <w:ind w:leftChars="0"/>
-        <w:rPr>
-          <w:sz w:val="24"/>
-          <w:szCs w:val="24"/>
-        </w:rPr>
-      </w:pPr>
-      <w:r>
-        <w:rPr>
-          <w:rFonts w:hint="eastAsia"/>
-          <w:b/>
-          <w:bCs/>
-          <w:sz w:val="24"/>
-          <w:szCs w:val="24"/>
-        </w:rPr>
-        <w:t>사전직무 예시)</w:t>
-      </w:r>
-      <w:r>
-        <w:rPr>
-          <w:rFonts w:hint="eastAsia"/>
-          <w:sz w:val="24"/>
-          <w:szCs w:val="24"/>
-        </w:rPr>
-        <w:t xml:space="preserve"> [서식00] 문서제목_사전직무시작날짜_0명</w:t>
-      </w:r>
-    </w:p>
-    <w:p>
-      <w:pPr>
-        <w:pStyle w:val="a6"/>
-        <w:numPr>
-          <w:ilvl w:val="2"/>
-          <w:numId w:val="3"/>
-        </w:numPr>
-        <w:ind w:leftChars="0"/>
-      </w:pPr>
-      <w:r>
-        <w:t>[서식125] 사전직무교육 실시보고_</w:t>
-      </w:r>
-      <w:r>
-        <w:rPr>
-          <w:rFonts w:hint="eastAsia"/>
-        </w:rPr>
-        <w:t>241122</w:t>
-      </w:r>
-      <w:r>
-        <w:t>_</w:t>
-      </w:r>
-      <w:r>
-        <w:rPr>
-          <w:rFonts w:hint="eastAsia"/>
-        </w:rPr>
-        <w:t>10</w:t>
-      </w:r>
-      <w:r>
-        <w:t>명</w:t>
-      </w:r>
-    </w:p>
-    <w:p>
-      <w:pPr>
-        <w:pStyle w:val="a6"/>
-        <w:numPr>
-          <w:ilvl w:val="2"/>
-          <w:numId w:val="3"/>
-        </w:numPr>
-        <w:ind w:leftChars="0"/>
-      </w:pPr>
-      <w:r>
-        <w:t>[서식103] 사전직무교육 출석부_</w:t>
-      </w:r>
-      <w:r>
-        <w:rPr>
-          <w:rFonts w:hint="eastAsia"/>
-        </w:rPr>
-        <w:t>241122</w:t>
-      </w:r>
-      <w:r>
-        <w:t>_</w:t>
-      </w:r>
-      <w:r>
-        <w:rPr>
-          <w:rFonts w:hint="eastAsia"/>
-        </w:rPr>
-        <w:t>10</w:t>
-      </w:r>
-      <w:r>
-        <w:t>명</w:t>
-      </w:r>
-    </w:p>
-    <w:p>
-      <w:pPr>
-        <w:pStyle w:val="2"/>
-        <w:numPr>
-          <w:ilvl w:val="2"/>
-          <w:numId w:val="1"/>
-        </w:numPr>
-        <w:jc w:val="left"/>
-        <w:rPr>
-          <w:b/>
-          <w:bCs/>
-        </w:rPr>
-      </w:pPr>
-      <w:r>
-        <w:rPr>
-          <w:rFonts w:hint="eastAsia"/>
-          <w:b/>
-          <w:bCs/>
-        </w:rPr>
-        <w:t>중도포기</w:t>
-      </w:r>
-    </w:p>
-    <w:p>
-      <w:pPr>
-        <w:pStyle w:val="a6"/>
-        <w:numPr>
-          <w:ilvl w:val="1"/>
-          <w:numId w:val="3"/>
-        </w:numPr>
-        <w:ind w:leftChars="0"/>
-        <w:rPr>
-          <w:sz w:val="24"/>
-          <w:szCs w:val="24"/>
-        </w:rPr>
-      </w:pPr>
-      <w:r>
-        <w:rPr>
-          <w:rFonts w:hint="eastAsia"/>
-          <w:b/>
-          <w:bCs/>
-          <w:sz w:val="24"/>
-          <w:szCs w:val="24"/>
-        </w:rPr>
-        <w:t>중도포기 예시)</w:t>
-      </w:r>
-      <w:r>
-        <w:rPr>
-          <w:rFonts w:hint="eastAsia"/>
-          <w:sz w:val="24"/>
-          <w:szCs w:val="24"/>
-        </w:rPr>
-        <w:t xml:space="preserve"> [서식00] 문서제목_이름_중도포기날짜</w:t>
-      </w:r>
-    </w:p>
-    <w:p>
-      <w:pPr>
-        <w:pStyle w:val="a6"/>
-        <w:numPr>
-          <w:ilvl w:val="2"/>
-          <w:numId w:val="3"/>
-        </w:numPr>
-        <w:ind w:leftChars="0"/>
-      </w:pPr>
-      <w:r>
-        <w:t>[서식123] 일경험 중도 포기 신청서_박선규_</w:t>
-      </w:r>
-      <w:r>
-        <w:rPr>
-          <w:rFonts w:hint="eastAsia"/>
-        </w:rPr>
-        <w:t>241115</w:t>
-      </w:r>
-      <w:r>
-        <w:t xml:space="preserve"> </w:t>
-      </w:r>
-    </w:p>
-    <w:p>
-      <w:pPr>
-        <w:pStyle w:val="2"/>
-        <w:numPr>
-          <w:ilvl w:val="2"/>
-          <w:numId w:val="1"/>
-        </w:numPr>
-        <w:jc w:val="left"/>
-        <w:rPr>
-          <w:b/>
-          <w:bCs/>
-        </w:rPr>
-      </w:pPr>
-      <w:r>
-        <w:rPr>
-          <w:rFonts w:hint="eastAsia"/>
-          <w:b/>
-          <w:bCs/>
-        </w:rPr>
-        <w:t>프로그램 운영</w:t>
-      </w:r>
-    </w:p>
-    <w:p>
-      <w:pPr>
-        <w:pStyle w:val="a6"/>
-        <w:numPr>
-          <w:ilvl w:val="1"/>
-          <w:numId w:val="3"/>
-        </w:numPr>
-        <w:ind w:leftChars="0"/>
-        <w:rPr>
-          <w:sz w:val="24"/>
-          <w:szCs w:val="24"/>
-        </w:rPr>
-      </w:pPr>
-      <w:r>
-        <w:rPr>
-          <w:rFonts w:hint="eastAsia"/>
-          <w:b/>
-          <w:bCs/>
-          <w:sz w:val="24"/>
-          <w:szCs w:val="24"/>
-        </w:rPr>
-        <w:t>프로그램 운영 예시)</w:t>
-      </w:r>
-      <w:r>
-        <w:rPr>
-          <w:rFonts w:hint="eastAsia"/>
-          <w:sz w:val="24"/>
-          <w:szCs w:val="24"/>
-        </w:rPr>
-        <w:t xml:space="preserve"> [서식00] 문서제목_프로그램명_1차or 2차</w:t>
-      </w:r>
-    </w:p>
-    <w:p>
-      <w:pPr>
-        <w:pStyle w:val="a6"/>
-        <w:numPr>
-          <w:ilvl w:val="3"/>
-          <w:numId w:val="3"/>
-        </w:numPr>
-        <w:ind w:leftChars="0" w:left="1320"/>
-      </w:pPr>
-      <w:r>
-        <w:t>[서식123] 일경험 중도 포기 신청서_박선규_</w:t>
-      </w:r>
-      <w:r>
-        <w:rPr>
-          <w:rFonts w:hint="eastAsia"/>
-        </w:rPr>
-        <w:t>241115</w:t>
-      </w:r>
-    </w:p>
-    <w:p>
-      <w:pPr>
-        <w:pStyle w:val="2"/>
-        <w:numPr>
-          <w:ilvl w:val="2"/>
-          <w:numId w:val="1"/>
-        </w:numPr>
-        <w:jc w:val="left"/>
-        <w:rPr>
-          <w:b/>
-          <w:bCs/>
-        </w:rPr>
-      </w:pPr>
-      <w:r>
-        <w:rPr>
-          <w:rFonts w:hint="eastAsia"/>
-          <w:b/>
-          <w:bCs/>
-        </w:rPr>
-        <w:t>결과보고</w:t>
-      </w:r>
-    </w:p>
-    <w:p>
-      <w:pPr>
-        <w:ind w:left="800"/>
-      </w:pPr>
-    </w:p>
-    <w:p>
-      <w:pPr>
-        <w:pStyle w:val="aa"/>
-        <w:rPr>
-          <w:color w:val="FF0000"/>
-        </w:rPr>
-      </w:pPr>
-      <w:r>
-        <w:rPr>
-          <w:rFonts w:ascii="맑은 고딕" w:eastAsia="맑은 고딕" w:hAnsi="맑은 고딕" w:cs="Segoe UI Emoji" w:hint="eastAsia"/>
-          <w:color w:val="FF0000"/>
-        </w:rPr>
-        <w:t>※</w:t>
-      </w:r>
-      <w:r>
-        <w:rPr>
-          <w:rFonts w:ascii="Segoe UI Emoji" w:hAnsi="Segoe UI Emoji" w:cs="Segoe UI Emoji" w:hint="eastAsia"/>
-          <w:color w:val="FF0000"/>
-        </w:rPr>
-        <w:t xml:space="preserve"> </w:t>
-      </w:r>
-      <w:r>
-        <w:rPr>
-          <w:rFonts w:hint="eastAsia"/>
-          <w:color w:val="FF0000"/>
-        </w:rPr>
-        <w:t xml:space="preserve">작성날짜는 문서의 작성날짜를 기반으로 한다. </w:t>
-      </w:r>
-    </w:p>
-    <w:p>
-      <w:pPr>
-        <w:pStyle w:val="aa"/>
-      </w:pPr>
-      <w:r>
-        <w:rPr>
-          <w:rFonts w:ascii="맑은 고딕" w:eastAsia="맑은 고딕" w:hAnsi="맑은 고딕" w:cs="Segoe UI Emoji" w:hint="eastAsia"/>
-          <w:color w:val="FF0000"/>
-        </w:rPr>
-        <w:t>※</w:t>
-      </w:r>
-      <w:r>
-        <w:rPr>
-          <w:rFonts w:ascii="Segoe UI Emoji" w:hAnsi="Segoe UI Emoji" w:cs="Segoe UI Emoji" w:hint="eastAsia"/>
-          <w:color w:val="FF0000"/>
-        </w:rPr>
-        <w:t xml:space="preserve"> </w:t>
-      </w:r>
-      <w:r>
-        <w:rPr>
-          <w:rFonts w:hint="eastAsia"/>
-          <w:color w:val="FF0000"/>
-        </w:rPr>
-        <w:t xml:space="preserve">한글 문서에 제목이 없거나 </w:t>
-      </w:r>
-      <w:bookmarkEnd w:id="0"/>
-      <w:r>
-        <w:rPr>
-          <w:rFonts w:hint="eastAsia"/>
-          <w:color w:val="FF0000"/>
-        </w:rPr>
-        <w:t>어떻게 적을지 모르겠다면 담당자에게 요청</w:t>
-      </w:r>
-      <w:r>
-        <w:rPr>
-          <w:rFonts w:hint="eastAsia"/>
-        </w:rPr>
-        <w:t>.</w:t>
-      </w:r>
-    </w:p>
-    <w:p>
-      <w:pPr>
-        <w:pStyle w:val="aa"/>
-      </w:pPr>
-    </w:p>
-    <w:p>
-      <w:pPr>
-        <w:pStyle w:val="1"/>
-        <w:ind w:left="800"/>
-        <w:jc w:val="left"/>
-      </w:pPr>
-      <w:r>
-        <w:rPr>
-          <w:rFonts w:hint="eastAsia"/>
-        </w:rPr>
-        <w:lastRenderedPageBreak/>
-        <w:t>엑셀 시트 이름 정하기</w:t>
-      </w:r>
-    </w:p>
-    <w:p>
-      <w:pPr>
-        <w:pStyle w:val="2"/>
-        <w:jc w:val="left"/>
-        <w:rPr>
-          <w:b/>
-          <w:bCs/>
-        </w:rPr>
-      </w:pPr>
-      <w:r>
-        <w:rPr>
-          <w:rFonts w:hint="eastAsia"/>
-          <w:b/>
-          <w:bCs/>
-        </w:rPr>
-        <w:t>1. 프로그램 등록 서류</w:t>
-      </w:r>
-    </w:p>
-    <w:p>
-      <w:pPr>
-        <w:ind w:left="840"/>
-        <w:rPr>
-          <w:sz w:val="24"/>
-          <w:szCs w:val="24"/>
-        </w:rPr>
-      </w:pPr>
-      <w:r>
-        <w:rPr>
-          <w:rFonts w:hint="eastAsia"/>
-          <w:b/>
-          <w:bCs/>
-          <w:sz w:val="24"/>
-          <w:szCs w:val="24"/>
-        </w:rPr>
-        <w:t>A. 프로그램 등록 서류 예시)</w:t>
-      </w:r>
-      <w:r>
-        <w:rPr>
-          <w:rFonts w:hint="eastAsia"/>
-          <w:sz w:val="24"/>
-          <w:szCs w:val="24"/>
-        </w:rPr>
-        <w:t xml:space="preserve"> 서식번호. 파일명.</w:t>
-      </w:r>
-    </w:p>
-    <w:p>
-      <w:r>
-        <w:rPr>
-          <w:noProof/>
-        </w:rPr>
-        <w:drawing>
-          <wp:inline distT="0" distB="0" distL="0" distR="0" wp14:anchorId="721D40A4" wp14:editId="19D18FCC">
-            <wp:extent cx="5731510" cy="716915"/>
-            <wp:effectExtent l="0" t="0" r="0" b="0"/>
-            <wp:docPr id="1027" name="shape1027"/>
-            <wp:cNvGraphicFramePr>
-              <a:graphicFrameLocks xmlns:a="http://schemas.openxmlformats.org/drawingml/2006/main" noChangeAspect="1"/>
-            </wp:cNvGraphicFramePr>
-            <a:graphic xmlns:a="http://schemas.openxmlformats.org/drawingml/2006/main">
-              <a:graphicData uri="http://schemas.openxmlformats.org/drawingml/2006/picture">
-                <pic:pic xmlns:pic="http://schemas.openxmlformats.org/drawingml/2006/picture">
-                  <pic:nvPicPr>
-                    <pic:cNvPr id="0" name="이미지"/>
-                    <pic:cNvPicPr>
-                      <a:picLocks noChangeAspect="1"/>
-                    </pic:cNvPicPr>
-                  </pic:nvPicPr>
-                  <pic:blipFill>
-                    <a:blip r:embed="rId8" cstate="print">
-                      <a:extLst>
-                        <a:ext uri="{28A0092B-C50C-407E-A947-70E740481C1C}">
-                          <a14:useLocalDpi xmlns:a14="http://schemas.microsoft.com/office/drawing/2010/main" val="0"/>
-                        </a:ext>
-                      </a:extLst>
-                    </a:blip>
-                    <a:srcRect/>
-                    <a:stretch>
-                      <a:fillRect/>
-                    </a:stretch>
-                  </pic:blipFill>
-                  <pic:spPr>
-                    <a:xfrm>
-                      <a:off x="0" y="0"/>
-                      <a:ext cx="5731510" cy="716915"/>
-                    </a:xfrm>
-                    <a:prstGeom prst="rect">
-                      <a:avLst/>
-                    </a:prstGeom>
-                  </pic:spPr>
-                </pic:pic>
-              </a:graphicData>
-            </a:graphic>
-          </wp:inline>
-        </w:drawing>
-      </w:r>
-    </w:p>
-    <w:p>
-      <w:r>
-        <w:rPr>
-          <w:noProof/>
-        </w:rPr>
-        <w:drawing>
-          <wp:inline distT="0" distB="0" distL="0" distR="0" wp14:anchorId="784B65E8" wp14:editId="7F916D2A">
-            <wp:extent cx="5450552" cy="573742"/>
-            <wp:effectExtent l="0" t="0" r="0" b="0"/>
-            <wp:docPr id="1028" name="shape1028"/>
             <wp:cNvGraphicFramePr>
               <a:graphicFrameLocks xmlns:a="http://schemas.openxmlformats.org/drawingml/2006/main" noChangeAspect="1"/>
             </wp:cNvGraphicFramePr>
@@ -969,7 +298,7 @@
                   <pic:spPr>
                     <a:xfrm>
                       <a:off x="0" y="0"/>
-                      <a:ext cx="5450552" cy="573742"/>
+                      <a:ext cx="3230832" cy="942980"/>
                     </a:xfrm>
                     <a:prstGeom prst="rect">
                       <a:avLst/>
@@ -984,60 +313,715 @@
     </w:p>
     <w:p>
       <w:pPr>
-        <w:rPr>
-          <w:sz w:val="20"/>
-          <w:szCs w:val="20"/>
-        </w:rPr>
-      </w:pPr>
-    </w:p>
-    <w:p>
-      <w:pPr>
-        <w:rPr>
-          <w:sz w:val="20"/>
-          <w:szCs w:val="20"/>
-        </w:rPr>
-      </w:pPr>
-      <w:r>
-        <w:rPr>
-          <w:sz w:val="20"/>
-          <w:szCs w:val="20"/>
-        </w:rPr>
-        <w:t>cf) 파일명만으로 구분이 안되는 것은 추가 구분할 수 있는 내용을 덧붙인다.</w:t>
-      </w:r>
-    </w:p>
-    <w:p>
-      <w:pPr>
-        <w:rPr>
-          <w:sz w:val="20"/>
-          <w:szCs w:val="20"/>
-        </w:rPr>
-      </w:pPr>
-      <w:r>
-        <w:rPr>
-          <w:rFonts w:hint="eastAsia"/>
-        </w:rPr>
-        <w:t>한글파일 예시)</w:t>
-      </w:r>
-    </w:p>
-    <w:p>
-      <w:pPr>
-        <w:rPr>
-          <w:sz w:val="20"/>
-          <w:szCs w:val="20"/>
-        </w:rPr>
-      </w:pPr>
-      <w:r>
-        <w:rPr>
-          <w:rFonts w:hint="eastAsia"/>
+        <w:pStyle w:val="a6"/>
+        <w:ind w:leftChars="0"/>
+      </w:pPr>
+    </w:p>
+    <w:p>
+      <w:pPr>
+        <w:pStyle w:val="2"/>
+        <w:numPr>
+          <w:ilvl w:val="2"/>
+          <w:numId w:val="1"/>
+        </w:numPr>
+        <w:jc w:val="left"/>
+        <w:rPr>
+          <w:b/>
+          <w:bCs/>
+        </w:rPr>
+      </w:pPr>
+      <w:r>
+        <w:rPr>
+          <w:rFonts w:hint="eastAsia"/>
+          <w:b/>
+          <w:bCs/>
+        </w:rPr>
+        <w:lastRenderedPageBreak/>
+        <w:t>기업서류</w:t>
+      </w:r>
+    </w:p>
+    <w:p>
+      <w:pPr>
+        <w:pStyle w:val="a6"/>
+        <w:numPr>
+          <w:ilvl w:val="1"/>
+          <w:numId w:val="3"/>
+        </w:numPr>
+        <w:ind w:leftChars="0"/>
+        <w:rPr>
+          <w:sz w:val="24"/>
+          <w:szCs w:val="24"/>
+        </w:rPr>
+      </w:pPr>
+      <w:r>
+        <w:rPr>
+          <w:rFonts w:hint="eastAsia"/>
+          <w:b/>
+          <w:bCs/>
+          <w:sz w:val="24"/>
+          <w:szCs w:val="24"/>
+        </w:rPr>
+        <w:t>기업서류 예시)</w:t>
+      </w:r>
+      <w:r>
+        <w:rPr>
+          <w:rFonts w:hint="eastAsia"/>
+          <w:sz w:val="24"/>
+          <w:szCs w:val="24"/>
+        </w:rPr>
+        <w:t xml:space="preserve"> [서식00] 문서제목_참여기업명_작성날짜</w:t>
+      </w:r>
+    </w:p>
+    <w:p>
+      <w:pPr>
+        <w:pStyle w:val="a6"/>
+        <w:numPr>
+          <w:ilvl w:val="2"/>
+          <w:numId w:val="3"/>
+        </w:numPr>
+        <w:ind w:leftChars="0"/>
+      </w:pPr>
+      <w:r>
+        <w:rPr>
+          <w:rFonts w:hint="eastAsia"/>
+        </w:rPr>
+        <w:t>[서식42] 청년 일경험 지원사업 기업 참여 의향서_(주)노마드랩_241122</w:t>
+      </w:r>
+    </w:p>
+    <w:p>
+      <w:pPr>
+        <w:pStyle w:val="a6"/>
+        <w:numPr>
+          <w:ilvl w:val="2"/>
+          <w:numId w:val="3"/>
+        </w:numPr>
+        <w:ind w:leftChars="0"/>
+      </w:pPr>
+      <w:r>
+        <w:t xml:space="preserve">[서식46] </w:t>
+      </w:r>
+      <w:r>
+        <w:rPr>
+          <w:rFonts w:hint="eastAsia"/>
+        </w:rPr>
+        <w:t xml:space="preserve">참여기업용 </w:t>
+      </w:r>
+      <w:r>
+        <w:t>확인서</w:t>
+      </w:r>
+      <w:r>
+        <w:rPr>
+          <w:rFonts w:hint="eastAsia"/>
+        </w:rPr>
+        <w:t>_(주)노마드랩_241122</w:t>
+      </w:r>
+    </w:p>
+    <w:p>
+      <w:pPr>
+        <w:pStyle w:val="a6"/>
+        <w:numPr>
+          <w:ilvl w:val="2"/>
+          <w:numId w:val="3"/>
+        </w:numPr>
+        <w:ind w:leftChars="0"/>
+      </w:pPr>
+      <w:r>
+        <w:rPr>
+          <w:rFonts w:hint="eastAsia"/>
+        </w:rPr>
+        <w:t>[서식121] (공통-운영기관) 운영기관-참여기업 협약서_(주)노마드랩_241122</w:t>
+      </w:r>
+    </w:p>
+    <w:p>
+      <w:pPr>
+        <w:pStyle w:val="a6"/>
+        <w:numPr>
+          <w:ilvl w:val="2"/>
+          <w:numId w:val="3"/>
+        </w:numPr>
+        <w:ind w:leftChars="0"/>
+      </w:pPr>
+      <w:r>
+        <w:rPr>
+          <w:rFonts w:hint="eastAsia"/>
+        </w:rPr>
+        <w:t>[서식12] 청년 일경험 프로그램 참여기업 신청서</w:t>
+      </w:r>
+      <w:bookmarkStart w:id="0" w:name="청년_일경험_프로그램_참여기업_신청서"/>
+      <w:r>
+        <w:rPr>
+          <w:rFonts w:hint="eastAsia"/>
+        </w:rPr>
+        <w:t>_(주)노마드랩_241122</w:t>
+      </w:r>
+    </w:p>
+    <w:p>
+      <w:pPr>
+        <w:pStyle w:val="2"/>
+        <w:numPr>
+          <w:ilvl w:val="2"/>
+          <w:numId w:val="1"/>
+        </w:numPr>
+        <w:jc w:val="left"/>
+        <w:rPr>
+          <w:b/>
+          <w:bCs/>
+        </w:rPr>
+      </w:pPr>
+      <w:r>
+        <w:rPr>
+          <w:rFonts w:hint="eastAsia"/>
+          <w:b/>
+          <w:bCs/>
+        </w:rPr>
+        <w:t>사전직무</w:t>
+      </w:r>
+    </w:p>
+    <w:p>
+      <w:pPr>
+        <w:pStyle w:val="a6"/>
+        <w:numPr>
+          <w:ilvl w:val="1"/>
+          <w:numId w:val="3"/>
+        </w:numPr>
+        <w:ind w:leftChars="0"/>
+        <w:rPr>
+          <w:sz w:val="24"/>
+          <w:szCs w:val="24"/>
+        </w:rPr>
+      </w:pPr>
+      <w:r>
+        <w:rPr>
+          <w:rFonts w:hint="eastAsia"/>
+          <w:b/>
+          <w:bCs/>
+          <w:sz w:val="24"/>
+          <w:szCs w:val="24"/>
+        </w:rPr>
+        <w:t>사전직무 예시)</w:t>
+      </w:r>
+      <w:r>
+        <w:rPr>
+          <w:rFonts w:hint="eastAsia"/>
+          <w:sz w:val="24"/>
+          <w:szCs w:val="24"/>
+        </w:rPr>
+        <w:t xml:space="preserve"> [서식00] 문서제목_사전직무시작날짜_0명</w:t>
+      </w:r>
+    </w:p>
+    <w:p>
+      <w:pPr>
+        <w:pStyle w:val="a6"/>
+        <w:numPr>
+          <w:ilvl w:val="2"/>
+          <w:numId w:val="3"/>
+        </w:numPr>
+        <w:ind w:leftChars="0"/>
+      </w:pPr>
+      <w:r>
+        <w:t>[서식125] 사전직무교육 실시보고_</w:t>
+      </w:r>
+      <w:r>
+        <w:rPr>
+          <w:rFonts w:hint="eastAsia"/>
+        </w:rPr>
+        <w:t>241122</w:t>
+      </w:r>
+      <w:r>
+        <w:t>_</w:t>
+      </w:r>
+      <w:r>
+        <w:rPr>
+          <w:rFonts w:hint="eastAsia"/>
+        </w:rPr>
+        <w:t>10</w:t>
+      </w:r>
+      <w:r>
+        <w:t>명</w:t>
+      </w:r>
+    </w:p>
+    <w:p>
+      <w:pPr>
+        <w:pStyle w:val="a6"/>
+        <w:numPr>
+          <w:ilvl w:val="2"/>
+          <w:numId w:val="3"/>
+        </w:numPr>
+        <w:ind w:leftChars="0"/>
+      </w:pPr>
+      <w:r>
+        <w:t>[서식103] 사전직무교육 출석부_</w:t>
+      </w:r>
+      <w:r>
+        <w:rPr>
+          <w:rFonts w:hint="eastAsia"/>
+        </w:rPr>
+        <w:t>241122</w:t>
+      </w:r>
+      <w:r>
+        <w:t>_</w:t>
+      </w:r>
+      <w:r>
+        <w:rPr>
+          <w:rFonts w:hint="eastAsia"/>
+        </w:rPr>
+        <w:t>10</w:t>
+      </w:r>
+      <w:r>
+        <w:t>명</w:t>
+      </w:r>
+    </w:p>
+    <w:p>
+      <w:pPr>
+        <w:pStyle w:val="2"/>
+        <w:numPr>
+          <w:ilvl w:val="2"/>
+          <w:numId w:val="1"/>
+        </w:numPr>
+        <w:jc w:val="left"/>
+        <w:rPr>
+          <w:b/>
+          <w:bCs/>
+        </w:rPr>
+      </w:pPr>
+      <w:r>
+        <w:rPr>
+          <w:rFonts w:hint="eastAsia"/>
+          <w:b/>
+          <w:bCs/>
+        </w:rPr>
+        <w:t>중도포기</w:t>
+      </w:r>
+    </w:p>
+    <w:p>
+      <w:pPr>
+        <w:pStyle w:val="a6"/>
+        <w:numPr>
+          <w:ilvl w:val="1"/>
+          <w:numId w:val="3"/>
+        </w:numPr>
+        <w:ind w:leftChars="0"/>
+        <w:rPr>
+          <w:sz w:val="24"/>
+          <w:szCs w:val="24"/>
+        </w:rPr>
+      </w:pPr>
+      <w:r>
+        <w:rPr>
+          <w:rFonts w:hint="eastAsia"/>
+          <w:b/>
+          <w:bCs/>
+          <w:sz w:val="24"/>
+          <w:szCs w:val="24"/>
+        </w:rPr>
+        <w:t>중도포기 예시)</w:t>
+      </w:r>
+      <w:r>
+        <w:rPr>
+          <w:rFonts w:hint="eastAsia"/>
+          <w:sz w:val="24"/>
+          <w:szCs w:val="24"/>
+        </w:rPr>
+        <w:t xml:space="preserve"> [서식00] 문서제목_</w:t>
+      </w:r>
+      <w:r>
+        <w:rPr>
+          <w:rFonts w:hint="eastAsia"/>
+          <w:sz w:val="24"/>
+          <w:szCs w:val="24"/>
+        </w:rPr>
+        <w:t>사전직무or 1차or 2차_</w:t>
+      </w:r>
+      <w:r>
+        <w:rPr>
+          <w:rFonts w:hint="eastAsia"/>
+          <w:sz w:val="24"/>
+          <w:szCs w:val="24"/>
+        </w:rPr>
+        <w:t>이름_중도포기날짜</w:t>
+      </w:r>
+    </w:p>
+    <w:p>
+      <w:pPr>
+        <w:pStyle w:val="a6"/>
+        <w:numPr>
+          <w:ilvl w:val="2"/>
+          <w:numId w:val="3"/>
+        </w:numPr>
+        <w:ind w:leftChars="0"/>
+      </w:pPr>
+      <w:r>
+        <w:t xml:space="preserve">[서식123] </w:t>
+      </w:r>
+      <w:proofErr w:type="spellStart"/>
+      <w:r>
+        <w:t>일경험</w:t>
+      </w:r>
+      <w:proofErr w:type="spellEnd"/>
+      <w:r>
+        <w:t xml:space="preserve"> 중도 포기 신청서_</w:t>
+      </w:r>
+      <w:r>
+        <w:rPr>
+          <w:rFonts w:hint="eastAsia"/>
+        </w:rPr>
+        <w:t>1차_홍길동</w:t>
+      </w:r>
+      <w:r>
+        <w:t>_</w:t>
+      </w:r>
+      <w:r>
+        <w:rPr>
+          <w:rFonts w:hint="eastAsia"/>
+        </w:rPr>
+        <w:t>241115</w:t>
+      </w:r>
+    </w:p>
+    <w:p>
+      <w:pPr>
+        <w:pStyle w:val="a6"/>
+        <w:numPr>
+          <w:ilvl w:val="2"/>
+          <w:numId w:val="3"/>
+        </w:numPr>
+        <w:ind w:leftChars="0"/>
+      </w:pPr>
+      <w:r>
+        <w:t xml:space="preserve">[서식123] </w:t>
+      </w:r>
+      <w:proofErr w:type="spellStart"/>
+      <w:r>
+        <w:t>일경험</w:t>
+      </w:r>
+      <w:proofErr w:type="spellEnd"/>
+      <w:r>
+        <w:t xml:space="preserve"> 중도 포기 신청서_</w:t>
+      </w:r>
+      <w:r>
+        <w:rPr>
+          <w:rFonts w:hint="eastAsia"/>
+        </w:rPr>
+        <w:t>2</w:t>
+      </w:r>
+      <w:r>
+        <w:rPr>
+          <w:rFonts w:hint="eastAsia"/>
+        </w:rPr>
+        <w:t>차_</w:t>
+      </w:r>
+      <w:r>
+        <w:rPr>
+          <w:rFonts w:hint="eastAsia"/>
+        </w:rPr>
+        <w:t>이순신</w:t>
+      </w:r>
+      <w:r>
+        <w:t>_</w:t>
+      </w:r>
+      <w:r>
+        <w:rPr>
+          <w:rFonts w:hint="eastAsia"/>
+        </w:rPr>
+        <w:t>241115</w:t>
+      </w:r>
+    </w:p>
+    <w:p>
+      <w:pPr>
+        <w:pStyle w:val="a6"/>
+        <w:numPr>
+          <w:ilvl w:val="2"/>
+          <w:numId w:val="3"/>
+        </w:numPr>
+        <w:ind w:leftChars="0"/>
+      </w:pPr>
+      <w:r>
+        <w:t xml:space="preserve">[서식123] </w:t>
+      </w:r>
+      <w:proofErr w:type="spellStart"/>
+      <w:r>
+        <w:t>일경험</w:t>
+      </w:r>
+      <w:proofErr w:type="spellEnd"/>
+      <w:r>
+        <w:t xml:space="preserve"> 중도 포기 신청서_</w:t>
+      </w:r>
+      <w:r>
+        <w:rPr>
+          <w:rFonts w:hint="eastAsia"/>
+        </w:rPr>
+        <w:t>사전직무_장보고</w:t>
+      </w:r>
+      <w:r>
+        <w:t>_</w:t>
+      </w:r>
+      <w:r>
+        <w:rPr>
+          <w:rFonts w:hint="eastAsia"/>
+        </w:rPr>
+        <w:t>241115</w:t>
+      </w:r>
+    </w:p>
+    <w:p>
+      <w:pPr>
+        <w:pStyle w:val="a6"/>
+        <w:numPr>
+          <w:ilvl w:val="1"/>
+          <w:numId w:val="3"/>
+        </w:numPr>
+        <w:ind w:leftChars="0"/>
+      </w:pPr>
+    </w:p>
+    <w:p>
+      <w:pPr>
+        <w:pStyle w:val="2"/>
+        <w:numPr>
+          <w:ilvl w:val="2"/>
+          <w:numId w:val="1"/>
+        </w:numPr>
+        <w:jc w:val="left"/>
+        <w:rPr>
+          <w:b/>
+          <w:bCs/>
+        </w:rPr>
+      </w:pPr>
+      <w:r>
+        <w:rPr>
+          <w:rFonts w:hint="eastAsia"/>
+          <w:b/>
+          <w:bCs/>
+        </w:rPr>
+        <w:t>프로그램 운영</w:t>
+      </w:r>
+    </w:p>
+    <w:p>
+      <w:pPr>
+        <w:pStyle w:val="a6"/>
+        <w:numPr>
+          <w:ilvl w:val="1"/>
+          <w:numId w:val="3"/>
+        </w:numPr>
+        <w:ind w:leftChars="0"/>
+        <w:rPr>
+          <w:sz w:val="24"/>
+          <w:szCs w:val="24"/>
+        </w:rPr>
+      </w:pPr>
+      <w:r>
+        <w:rPr>
+          <w:rFonts w:hint="eastAsia"/>
+          <w:b/>
+          <w:bCs/>
+          <w:sz w:val="24"/>
+          <w:szCs w:val="24"/>
+        </w:rPr>
+        <w:t>프로그램 운영 예시)</w:t>
+      </w:r>
+      <w:r>
+        <w:rPr>
+          <w:rFonts w:hint="eastAsia"/>
+          <w:sz w:val="24"/>
+          <w:szCs w:val="24"/>
+        </w:rPr>
+        <w:t xml:space="preserve"> [서식00] 문서제목_프로그램명_1차or 2차</w:t>
+      </w:r>
+    </w:p>
+    <w:p>
+      <w:pPr>
+        <w:pStyle w:val="a6"/>
+        <w:numPr>
+          <w:ilvl w:val="3"/>
+          <w:numId w:val="3"/>
+        </w:numPr>
+        <w:ind w:leftChars="0" w:left="1320"/>
+      </w:pPr>
+      <w:r>
+        <w:t xml:space="preserve">[서식109] 청년 </w:t>
+      </w:r>
+      <w:proofErr w:type="spellStart"/>
+      <w:r>
+        <w:t>일경험</w:t>
+      </w:r>
+      <w:proofErr w:type="spellEnd"/>
+      <w:r>
+        <w:t xml:space="preserve"> 인턴형 종합 보고서_2차</w:t>
+      </w:r>
+      <w:r>
+        <w:rPr>
+          <w:rFonts w:hint="eastAsia"/>
+        </w:rPr>
+        <w:t>_</w:t>
+      </w:r>
+    </w:p>
+    <w:p>
+      <w:pPr>
+        <w:pStyle w:val="2"/>
+        <w:numPr>
+          <w:ilvl w:val="2"/>
+          <w:numId w:val="1"/>
+        </w:numPr>
+        <w:jc w:val="left"/>
+        <w:rPr>
+          <w:b/>
+          <w:bCs/>
+        </w:rPr>
+      </w:pPr>
+      <w:r>
+        <w:rPr>
+          <w:rFonts w:hint="eastAsia"/>
+          <w:b/>
+          <w:bCs/>
+        </w:rPr>
+        <w:t>결과보고</w:t>
+      </w:r>
+    </w:p>
+    <w:p>
+      <w:pPr>
+        <w:ind w:left="800"/>
+      </w:pPr>
+    </w:p>
+    <w:p>
+      <w:pPr>
+        <w:pStyle w:val="aa"/>
+        <w:rPr>
+          <w:color w:val="FF0000"/>
+        </w:rPr>
+      </w:pPr>
+      <w:r>
+        <w:rPr>
+          <w:rFonts w:ascii="맑은 고딕" w:eastAsia="맑은 고딕" w:hAnsi="맑은 고딕" w:cs="Segoe UI Emoji" w:hint="eastAsia"/>
+          <w:color w:val="FF0000"/>
+        </w:rPr>
+        <w:lastRenderedPageBreak/>
+        <w:t>※</w:t>
+      </w:r>
+      <w:r>
+        <w:rPr>
+          <w:rFonts w:ascii="Segoe UI Emoji" w:hAnsi="Segoe UI Emoji" w:cs="Segoe UI Emoji" w:hint="eastAsia"/>
+          <w:color w:val="FF0000"/>
+        </w:rPr>
+        <w:t xml:space="preserve"> </w:t>
+      </w:r>
+      <w:r>
+        <w:rPr>
+          <w:rFonts w:hint="eastAsia"/>
+          <w:color w:val="FF0000"/>
+        </w:rPr>
+        <w:t xml:space="preserve">작성날짜는 문서의 작성날짜를 기반으로 한다. </w:t>
+      </w:r>
+    </w:p>
+    <w:p>
+      <w:pPr>
+        <w:pStyle w:val="aa"/>
+      </w:pPr>
+      <w:r>
+        <w:rPr>
+          <w:rFonts w:ascii="맑은 고딕" w:eastAsia="맑은 고딕" w:hAnsi="맑은 고딕" w:cs="Segoe UI Emoji" w:hint="eastAsia"/>
+          <w:color w:val="FF0000"/>
+        </w:rPr>
+        <w:t>※</w:t>
+      </w:r>
+      <w:r>
+        <w:rPr>
+          <w:rFonts w:ascii="Segoe UI Emoji" w:hAnsi="Segoe UI Emoji" w:cs="Segoe UI Emoji" w:hint="eastAsia"/>
+          <w:color w:val="FF0000"/>
+        </w:rPr>
+        <w:t xml:space="preserve"> </w:t>
+      </w:r>
+      <w:r>
+        <w:rPr>
+          <w:rFonts w:hint="eastAsia"/>
+          <w:color w:val="FF0000"/>
+        </w:rPr>
+        <w:t xml:space="preserve">한글 문서에 제목이 없거나 </w:t>
+      </w:r>
+      <w:bookmarkEnd w:id="0"/>
+      <w:r>
+        <w:rPr>
+          <w:rFonts w:hint="eastAsia"/>
+          <w:color w:val="FF0000"/>
+        </w:rPr>
+        <w:t>어떻게 적을지 모르겠다면 담당자에게 요청</w:t>
+      </w:r>
+      <w:r>
+        <w:rPr>
+          <w:rFonts w:hint="eastAsia"/>
+        </w:rPr>
+        <w:t>.</w:t>
+      </w:r>
+    </w:p>
+    <w:p>
+      <w:pPr>
+        <w:pStyle w:val="aa"/>
+      </w:pPr>
+    </w:p>
+    <w:p>
+      <w:pPr>
+        <w:pStyle w:val="1"/>
+        <w:ind w:left="800"/>
+        <w:jc w:val="left"/>
+      </w:pPr>
+      <w:r>
+        <w:rPr>
+          <w:rFonts w:hint="eastAsia"/>
+        </w:rPr>
+        <w:t>엑셀 시트 이름 정하기</w:t>
+      </w:r>
+    </w:p>
+    <w:p>
+      <w:pPr>
+        <w:pStyle w:val="2"/>
+        <w:jc w:val="left"/>
+        <w:rPr>
+          <w:b/>
+          <w:bCs/>
+        </w:rPr>
+      </w:pPr>
+      <w:r>
+        <w:rPr>
+          <w:rFonts w:hint="eastAsia"/>
+          <w:b/>
+          <w:bCs/>
+        </w:rPr>
+        <w:t>1. 프로그램 등록 서류</w:t>
+      </w:r>
+    </w:p>
+    <w:p>
+      <w:pPr>
+        <w:ind w:left="840"/>
+        <w:rPr>
+          <w:sz w:val="24"/>
+          <w:szCs w:val="24"/>
+        </w:rPr>
+      </w:pPr>
+      <w:r>
+        <w:rPr>
+          <w:rFonts w:hint="eastAsia"/>
+          <w:b/>
+          <w:bCs/>
+          <w:sz w:val="24"/>
+          <w:szCs w:val="24"/>
+        </w:rPr>
+        <w:t>A. 프로그램 등록 서류 예시)</w:t>
+      </w:r>
+      <w:r>
+        <w:rPr>
+          <w:rFonts w:hint="eastAsia"/>
+          <w:sz w:val="24"/>
+          <w:szCs w:val="24"/>
+        </w:rPr>
+        <w:t xml:space="preserve"> 서식번호. 파일명.</w:t>
+      </w:r>
+    </w:p>
+    <w:p>
+      <w:r>
+        <w:rPr>
           <w:noProof/>
-          <w:sz w:val="20"/>
-          <w:szCs w:val="20"/>
         </w:rPr>
         <w:drawing>
-          <wp:inline distT="0" distB="0" distL="180" distR="180" wp14:anchorId="0915D614" wp14:editId="25C26D72">
-            <wp:extent cx="5731510" cy="1077595"/>
+          <wp:inline distT="0" distB="0" distL="0" distR="0" wp14:anchorId="721D40A4" wp14:editId="3FDA9DCE">
+            <wp:extent cx="5731510" cy="716915"/>
             <wp:effectExtent l="0" t="0" r="0" b="0"/>
-            <wp:docPr id="1039" name="shape1039"/>
+            <wp:docPr id="1027" name="shape1027"/>
             <wp:cNvGraphicFramePr>
               <a:graphicFrameLocks xmlns:a="http://schemas.openxmlformats.org/drawingml/2006/main" noChangeAspect="1"/>
             </wp:cNvGraphicFramePr>
@@ -1051,7 +1035,7 @@
                     </pic:cNvPicPr>
                   </pic:nvPicPr>
                   <pic:blipFill>
-                    <a:blip r:embed="rId10">
+                    <a:blip r:embed="rId10" cstate="print">
                       <a:extLst>
                         <a:ext uri="{28A0092B-C50C-407E-A947-70E740481C1C}">
                           <a14:useLocalDpi xmlns:a14="http://schemas.microsoft.com/office/drawing/2010/main" val="0"/>
@@ -1066,7 +1050,7 @@
                   <pic:spPr>
                     <a:xfrm>
                       <a:off x="0" y="0"/>
-                      <a:ext cx="5731510" cy="1077595"/>
+                      <a:ext cx="5731510" cy="716915"/>
                     </a:xfrm>
                     <a:prstGeom prst="rect">
                       <a:avLst/>
@@ -1080,37 +1064,15 @@
       </w:r>
     </w:p>
     <w:p>
-      <w:pPr>
-        <w:rPr>
-          <w:sz w:val="20"/>
-          <w:szCs w:val="20"/>
-        </w:rPr>
-      </w:pPr>
-      <w:r>
-        <w:rPr>
-          <w:rFonts w:hint="eastAsia"/>
-        </w:rPr>
-        <w:t>엑셀파일 예시)</w:t>
-      </w:r>
-    </w:p>
-    <w:p>
-      <w:pPr>
-        <w:rPr>
-          <w:sz w:val="20"/>
-          <w:szCs w:val="20"/>
-        </w:rPr>
-      </w:pPr>
       <w:r>
         <w:rPr>
           <w:noProof/>
-          <w:sz w:val="20"/>
-          <w:szCs w:val="20"/>
         </w:rPr>
         <w:drawing>
-          <wp:inline distT="0" distB="0" distL="180" distR="180" wp14:anchorId="2EED8063" wp14:editId="686324DD">
-            <wp:extent cx="2964767" cy="575384"/>
+          <wp:inline distT="0" distB="0" distL="0" distR="0" wp14:anchorId="784B65E8" wp14:editId="7F916D2A">
+            <wp:extent cx="5450552" cy="573742"/>
             <wp:effectExtent l="0" t="0" r="0" b="0"/>
-            <wp:docPr id="1040" name="shape1040"/>
+            <wp:docPr id="1028" name="shape1028"/>
             <wp:cNvGraphicFramePr>
               <a:graphicFrameLocks xmlns:a="http://schemas.openxmlformats.org/drawingml/2006/main" noChangeAspect="1"/>
             </wp:cNvGraphicFramePr>
@@ -1139,7 +1101,7 @@
                   <pic:spPr>
                     <a:xfrm>
                       <a:off x="0" y="0"/>
-                      <a:ext cx="2964767" cy="575384"/>
+                      <a:ext cx="5450552" cy="573742"/>
                     </a:xfrm>
                     <a:prstGeom prst="rect">
                       <a:avLst/>
@@ -1154,61 +1116,60 @@
     </w:p>
     <w:p>
       <w:pPr>
-        <w:pStyle w:val="1"/>
-        <w:ind w:firstLine="800"/>
-        <w:jc w:val="left"/>
-      </w:pPr>
-    </w:p>
-    <w:p>
-      <w:pPr>
-        <w:pStyle w:val="1"/>
-        <w:ind w:firstLine="800"/>
-        <w:jc w:val="left"/>
-      </w:pPr>
-      <w:r>
-        <w:rPr>
-          <w:rFonts w:hint="eastAsia"/>
-        </w:rPr>
-        <w:t>엑셀 시트 내용 적기</w:t>
-      </w:r>
-    </w:p>
-    <w:p>
-      <w:pPr>
-        <w:ind w:left="800"/>
-        <w:rPr>
-          <w:b/>
-          <w:bCs/>
-        </w:rPr>
-      </w:pPr>
-      <w:r>
-        <w:rPr>
-          <w:rFonts w:hint="eastAsia"/>
-        </w:rPr>
-        <w:t xml:space="preserve">파이썬 자동화 시, 로우/인덱스 숫자가 헷갈리기 쉽기 때문에, </w:t>
-      </w:r>
-      <w:r>
-        <w:rPr>
-          <w:rFonts w:hint="eastAsia"/>
-          <w:b/>
-          <w:bCs/>
-        </w:rPr>
-        <w:t>항상 기본양식 파일 위에 해당 한글문서에 대한 엑셀파일을 만든다.</w:t>
-      </w:r>
-    </w:p>
-    <w:p>
-      <w:pPr>
-        <w:jc w:val="center"/>
-      </w:pPr>
-      <w:r>
-        <w:rPr>
+        <w:rPr>
+          <w:sz w:val="20"/>
+          <w:szCs w:val="20"/>
+        </w:rPr>
+      </w:pPr>
+    </w:p>
+    <w:p>
+      <w:pPr>
+        <w:rPr>
+          <w:sz w:val="20"/>
+          <w:szCs w:val="20"/>
+        </w:rPr>
+      </w:pPr>
+      <w:r>
+        <w:rPr>
+          <w:sz w:val="20"/>
+          <w:szCs w:val="20"/>
+        </w:rPr>
+        <w:t>cf) 파일명만으로 구분이 안되는 것은 추가 구분할 수 있는 내용을 덧붙인다.</w:t>
+      </w:r>
+    </w:p>
+    <w:p>
+      <w:pPr>
+        <w:rPr>
+          <w:sz w:val="20"/>
+          <w:szCs w:val="20"/>
+        </w:rPr>
+      </w:pPr>
+      <w:r>
+        <w:rPr>
+          <w:rFonts w:hint="eastAsia"/>
+        </w:rPr>
+        <w:t>한글파일 예시)</w:t>
+      </w:r>
+    </w:p>
+    <w:p>
+      <w:pPr>
+        <w:rPr>
+          <w:sz w:val="20"/>
+          <w:szCs w:val="20"/>
+        </w:rPr>
+      </w:pPr>
+      <w:r>
+        <w:rPr>
+          <w:rFonts w:hint="eastAsia"/>
           <w:noProof/>
-        </w:rPr>
-        <w:lastRenderedPageBreak/>
+          <w:sz w:val="20"/>
+          <w:szCs w:val="20"/>
+        </w:rPr>
         <w:drawing>
-          <wp:inline distT="0" distB="0" distL="0" distR="0" wp14:anchorId="3E8A1664" wp14:editId="5289C794">
-            <wp:extent cx="2143141" cy="819155"/>
+          <wp:inline distT="0" distB="0" distL="180" distR="180" wp14:anchorId="0915D614" wp14:editId="25C26D72">
+            <wp:extent cx="5731510" cy="1077595"/>
             <wp:effectExtent l="0" t="0" r="0" b="0"/>
-            <wp:docPr id="1029" name="shape1029"/>
+            <wp:docPr id="1039" name="shape1039"/>
             <wp:cNvGraphicFramePr>
               <a:graphicFrameLocks xmlns:a="http://schemas.openxmlformats.org/drawingml/2006/main" noChangeAspect="1"/>
             </wp:cNvGraphicFramePr>
@@ -1237,7 +1198,7 @@
                   <pic:spPr>
                     <a:xfrm>
                       <a:off x="0" y="0"/>
-                      <a:ext cx="2143141" cy="819155"/>
+                      <a:ext cx="5731510" cy="1077595"/>
                     </a:xfrm>
                     <a:prstGeom prst="rect">
                       <a:avLst/>
@@ -1249,43 +1210,39 @@
           </wp:inline>
         </w:drawing>
       </w:r>
-      <w:r>
-        <w:rPr>
-          <w:rFonts w:ascii="Segoe UI Emoji" w:hAnsi="Segoe UI Emoji" w:cs="Segoe UI Emoji" w:hint="eastAsia"/>
+    </w:p>
+    <w:p>
+      <w:pPr>
+        <w:rPr>
+          <w:sz w:val="20"/>
+          <w:szCs w:val="20"/>
+        </w:rPr>
+      </w:pPr>
+      <w:r>
+        <w:rPr>
+          <w:rFonts w:hint="eastAsia"/>
+        </w:rPr>
+        <w:t>엑셀파일 예시)</w:t>
+      </w:r>
+    </w:p>
+    <w:p>
+      <w:pPr>
+        <w:rPr>
+          <w:sz w:val="20"/>
+          <w:szCs w:val="20"/>
+        </w:rPr>
+      </w:pPr>
+      <w:r>
+        <w:rPr>
           <w:noProof/>
-        </w:rPr>
-        <w:t xml:space="preserve"> </w:t>
-      </w:r>
-      <w:r>
-        <w:rPr>
-          <w:rFonts w:ascii="Segoe UI Emoji" w:hAnsi="Segoe UI Emoji" w:cs="Segoe UI Emoji"/>
-          <w:noProof/>
-        </w:rPr>
-        <w:t>➡️</w:t>
-      </w:r>
-      <w:r>
-        <w:rPr>
-          <w:rFonts w:ascii="Segoe UI Emoji" w:hAnsi="Segoe UI Emoji" w:cs="Segoe UI Emoji" w:hint="eastAsia"/>
-          <w:noProof/>
-        </w:rPr>
-        <w:t xml:space="preserve"> </w:t>
-      </w:r>
-      <w:r>
-        <w:rPr>
-          <w:rFonts w:hint="eastAsia"/>
-          <w:noProof/>
-        </w:rPr>
-        <w:t xml:space="preserve"> </w:t>
-      </w:r>
-      <w:r>
-        <w:rPr>
-          <w:noProof/>
+          <w:sz w:val="20"/>
+          <w:szCs w:val="20"/>
         </w:rPr>
         <w:drawing>
-          <wp:inline distT="0" distB="0" distL="0" distR="0" wp14:anchorId="0ABA5D06" wp14:editId="2A8F6401">
-            <wp:extent cx="2376505" cy="895357"/>
+          <wp:inline distT="0" distB="0" distL="180" distR="180" wp14:anchorId="2EED8063" wp14:editId="686324DD">
+            <wp:extent cx="2964767" cy="575384"/>
             <wp:effectExtent l="0" t="0" r="0" b="0"/>
-            <wp:docPr id="1030" name="shape1030"/>
+            <wp:docPr id="1040" name="shape1040"/>
             <wp:cNvGraphicFramePr>
               <a:graphicFrameLocks xmlns:a="http://schemas.openxmlformats.org/drawingml/2006/main" noChangeAspect="1"/>
             </wp:cNvGraphicFramePr>
@@ -1314,6 +1271,180 @@
                   <pic:spPr>
                     <a:xfrm>
                       <a:off x="0" y="0"/>
+                      <a:ext cx="2964767" cy="575384"/>
+                    </a:xfrm>
+                    <a:prstGeom prst="rect">
+                      <a:avLst/>
+                    </a:prstGeom>
+                  </pic:spPr>
+                </pic:pic>
+              </a:graphicData>
+            </a:graphic>
+          </wp:inline>
+        </w:drawing>
+      </w:r>
+    </w:p>
+    <w:p>
+      <w:pPr>
+        <w:pStyle w:val="1"/>
+        <w:ind w:firstLine="800"/>
+        <w:jc w:val="left"/>
+      </w:pPr>
+    </w:p>
+    <w:p>
+      <w:pPr>
+        <w:pStyle w:val="1"/>
+        <w:ind w:firstLine="800"/>
+        <w:jc w:val="left"/>
+      </w:pPr>
+      <w:r>
+        <w:rPr>
+          <w:rFonts w:hint="eastAsia"/>
+        </w:rPr>
+        <w:t>엑셀 시트 내용 적기</w:t>
+      </w:r>
+    </w:p>
+    <w:p>
+      <w:pPr>
+        <w:ind w:left="800"/>
+        <w:rPr>
+          <w:b/>
+          <w:bCs/>
+        </w:rPr>
+      </w:pPr>
+      <w:r>
+        <w:rPr>
+          <w:rFonts w:hint="eastAsia"/>
+        </w:rPr>
+        <w:t xml:space="preserve">파이썬 자동화 시, 로우/인덱스 숫자가 헷갈리기 쉽기 때문에, </w:t>
+      </w:r>
+      <w:r>
+        <w:rPr>
+          <w:rFonts w:hint="eastAsia"/>
+          <w:b/>
+          <w:bCs/>
+        </w:rPr>
+        <w:t>항상 기본양식 파일 위에 해당 한글문서에 대한 엑셀파일을 만든다.</w:t>
+      </w:r>
+    </w:p>
+    <w:p>
+      <w:pPr>
+        <w:jc w:val="center"/>
+      </w:pPr>
+      <w:r>
+        <w:rPr>
+          <w:noProof/>
+        </w:rPr>
+        <w:drawing>
+          <wp:inline distT="0" distB="0" distL="0" distR="0" wp14:anchorId="3E8A1664" wp14:editId="5289C794">
+            <wp:extent cx="2143141" cy="819155"/>
+            <wp:effectExtent l="0" t="0" r="0" b="0"/>
+            <wp:docPr id="1029" name="shape1029"/>
+            <wp:cNvGraphicFramePr>
+              <a:graphicFrameLocks xmlns:a="http://schemas.openxmlformats.org/drawingml/2006/main" noChangeAspect="1"/>
+            </wp:cNvGraphicFramePr>
+            <a:graphic xmlns:a="http://schemas.openxmlformats.org/drawingml/2006/main">
+              <a:graphicData uri="http://schemas.openxmlformats.org/drawingml/2006/picture">
+                <pic:pic xmlns:pic="http://schemas.openxmlformats.org/drawingml/2006/picture">
+                  <pic:nvPicPr>
+                    <pic:cNvPr id="0" name="이미지"/>
+                    <pic:cNvPicPr>
+                      <a:picLocks noChangeAspect="1"/>
+                    </pic:cNvPicPr>
+                  </pic:nvPicPr>
+                  <pic:blipFill>
+                    <a:blip r:embed="rId14">
+                      <a:extLst>
+                        <a:ext uri="{28A0092B-C50C-407E-A947-70E740481C1C}">
+                          <a14:useLocalDpi xmlns:a14="http://schemas.microsoft.com/office/drawing/2010/main" val="0"/>
+                        </a:ext>
+                      </a:extLst>
+                    </a:blip>
+                    <a:srcRect/>
+                    <a:stretch>
+                      <a:fillRect/>
+                    </a:stretch>
+                  </pic:blipFill>
+                  <pic:spPr>
+                    <a:xfrm>
+                      <a:off x="0" y="0"/>
+                      <a:ext cx="2143141" cy="819155"/>
+                    </a:xfrm>
+                    <a:prstGeom prst="rect">
+                      <a:avLst/>
+                    </a:prstGeom>
+                  </pic:spPr>
+                </pic:pic>
+              </a:graphicData>
+            </a:graphic>
+          </wp:inline>
+        </w:drawing>
+      </w:r>
+      <w:r>
+        <w:rPr>
+          <w:rFonts w:ascii="Segoe UI Emoji" w:hAnsi="Segoe UI Emoji" w:cs="Segoe UI Emoji" w:hint="eastAsia"/>
+          <w:noProof/>
+        </w:rPr>
+        <w:t xml:space="preserve"> </w:t>
+      </w:r>
+      <w:r>
+        <w:rPr>
+          <w:rFonts w:ascii="Segoe UI Emoji" w:hAnsi="Segoe UI Emoji" w:cs="Segoe UI Emoji"/>
+          <w:noProof/>
+        </w:rPr>
+        <w:t>➡️</w:t>
+      </w:r>
+      <w:r>
+        <w:rPr>
+          <w:rFonts w:ascii="Segoe UI Emoji" w:hAnsi="Segoe UI Emoji" w:cs="Segoe UI Emoji" w:hint="eastAsia"/>
+          <w:noProof/>
+        </w:rPr>
+        <w:t xml:space="preserve"> </w:t>
+      </w:r>
+      <w:r>
+        <w:rPr>
+          <w:rFonts w:hint="eastAsia"/>
+          <w:noProof/>
+        </w:rPr>
+        <w:t xml:space="preserve"> </w:t>
+      </w:r>
+      <w:r>
+        <w:rPr>
+          <w:noProof/>
+        </w:rPr>
+        <w:drawing>
+          <wp:inline distT="0" distB="0" distL="0" distR="0" wp14:anchorId="0ABA5D06" wp14:editId="2A8F6401">
+            <wp:extent cx="2376505" cy="895357"/>
+            <wp:effectExtent l="0" t="0" r="0" b="0"/>
+            <wp:docPr id="1030" name="shape1030"/>
+            <wp:cNvGraphicFramePr>
+              <a:graphicFrameLocks xmlns:a="http://schemas.openxmlformats.org/drawingml/2006/main" noChangeAspect="1"/>
+            </wp:cNvGraphicFramePr>
+            <a:graphic xmlns:a="http://schemas.openxmlformats.org/drawingml/2006/main">
+              <a:graphicData uri="http://schemas.openxmlformats.org/drawingml/2006/picture">
+                <pic:pic xmlns:pic="http://schemas.openxmlformats.org/drawingml/2006/picture">
+                  <pic:nvPicPr>
+                    <pic:cNvPr id="0" name="이미지"/>
+                    <pic:cNvPicPr>
+                      <a:picLocks noChangeAspect="1"/>
+                    </pic:cNvPicPr>
+                  </pic:nvPicPr>
+                  <pic:blipFill>
+                    <a:blip r:embed="rId15">
+                      <a:extLst>
+                        <a:ext uri="{28A0092B-C50C-407E-A947-70E740481C1C}">
+                          <a14:useLocalDpi xmlns:a14="http://schemas.microsoft.com/office/drawing/2010/main" val="0"/>
+                        </a:ext>
+                      </a:extLst>
+                    </a:blip>
+                    <a:srcRect/>
+                    <a:stretch>
+                      <a:fillRect/>
+                    </a:stretch>
+                  </pic:blipFill>
+                  <pic:spPr>
+                    <a:xfrm>
+                      <a:off x="0" y="0"/>
                       <a:ext cx="2376505" cy="895357"/>
                     </a:xfrm>
                     <a:prstGeom prst="rect">
@@ -1408,7 +1539,7 @@
           <w:noProof/>
         </w:rPr>
         <w:drawing>
-          <wp:inline distT="0" distB="0" distL="0" distR="0" wp14:anchorId="59FC5660" wp14:editId="13D2D211">
+          <wp:inline distT="0" distB="0" distL="0" distR="0" wp14:anchorId="59FC5660" wp14:editId="4DD0019C">
             <wp:extent cx="4929542" cy="1228835"/>
             <wp:effectExtent l="0" t="0" r="0" b="0"/>
             <wp:docPr id="1031" name="shape1031"/>
@@ -1425,7 +1556,7 @@
                     </pic:cNvPicPr>
                   </pic:nvPicPr>
                   <pic:blipFill>
-                    <a:blip r:embed="rId14" cstate="print">
+                    <a:blip r:embed="rId16" cstate="print">
                       <a:extLst>
                         <a:ext uri="{28A0092B-C50C-407E-A947-70E740481C1C}">
                           <a14:useLocalDpi xmlns:a14="http://schemas.microsoft.com/office/drawing/2010/main" val="0"/>
@@ -1493,7 +1624,7 @@
                     </pic:cNvPicPr>
                   </pic:nvPicPr>
                   <pic:blipFill>
-                    <a:blip r:embed="rId15">
+                    <a:blip r:embed="rId17">
                       <a:extLst>
                         <a:ext uri="{28A0092B-C50C-407E-A947-70E740481C1C}">
                           <a14:useLocalDpi xmlns:a14="http://schemas.microsoft.com/office/drawing/2010/main" val="0"/>
@@ -1560,147 +1691,10 @@
           <w:noProof/>
         </w:rPr>
         <w:drawing>
-          <wp:inline distT="0" distB="0" distL="0" distR="0" wp14:anchorId="5DEE5EDA" wp14:editId="5E2385DA">
+          <wp:inline distT="0" distB="0" distL="0" distR="0" wp14:anchorId="5DEE5EDA" wp14:editId="63DDC4B3">
             <wp:extent cx="4208518" cy="1264979"/>
             <wp:effectExtent l="0" t="0" r="0" b="0"/>
             <wp:docPr id="1033" name="shape1033"/>
-            <wp:cNvGraphicFramePr>
-              <a:graphicFrameLocks xmlns:a="http://schemas.openxmlformats.org/drawingml/2006/main" noChangeAspect="1"/>
-            </wp:cNvGraphicFramePr>
-            <a:graphic xmlns:a="http://schemas.openxmlformats.org/drawingml/2006/main">
-              <a:graphicData uri="http://schemas.openxmlformats.org/drawingml/2006/picture">
-                <pic:pic xmlns:pic="http://schemas.openxmlformats.org/drawingml/2006/picture">
-                  <pic:nvPicPr>
-                    <pic:cNvPr id="0" name="이미지"/>
-                    <pic:cNvPicPr>
-                      <a:picLocks noChangeAspect="1"/>
-                    </pic:cNvPicPr>
-                  </pic:nvPicPr>
-                  <pic:blipFill>
-                    <a:blip r:embed="rId16" cstate="print">
-                      <a:extLst>
-                        <a:ext uri="{28A0092B-C50C-407E-A947-70E740481C1C}">
-                          <a14:useLocalDpi xmlns:a14="http://schemas.microsoft.com/office/drawing/2010/main" val="0"/>
-                        </a:ext>
-                      </a:extLst>
-                    </a:blip>
-                    <a:srcRect/>
-                    <a:stretch>
-                      <a:fillRect/>
-                    </a:stretch>
-                  </pic:blipFill>
-                  <pic:spPr>
-                    <a:xfrm>
-                      <a:off x="0" y="0"/>
-                      <a:ext cx="4208518" cy="1264979"/>
-                    </a:xfrm>
-                    <a:prstGeom prst="rect">
-                      <a:avLst/>
-                    </a:prstGeom>
-                  </pic:spPr>
-                </pic:pic>
-              </a:graphicData>
-            </a:graphic>
-          </wp:inline>
-        </w:drawing>
-      </w:r>
-    </w:p>
-    <w:p>
-      <w:pPr>
-        <w:ind w:left="800" w:firstLineChars="200" w:firstLine="420"/>
-      </w:pPr>
-      <w:r>
-        <w:rPr>
-          <w:rFonts w:hint="eastAsia"/>
-        </w:rPr>
-        <w:t>엑셀파일 예시)</w:t>
-      </w:r>
-    </w:p>
-    <w:p>
-      <w:pPr>
-        <w:jc w:val="center"/>
-      </w:pPr>
-      <w:r>
-        <w:rPr>
-          <w:noProof/>
-        </w:rPr>
-        <w:lastRenderedPageBreak/>
-        <w:drawing>
-          <wp:inline distT="0" distB="0" distL="0" distR="0" wp14:anchorId="1A3F45CE" wp14:editId="0865B872">
-            <wp:extent cx="4141236" cy="1524768"/>
-            <wp:effectExtent l="0" t="0" r="0" b="0"/>
-            <wp:docPr id="1034" name="shape1034"/>
-            <wp:cNvGraphicFramePr>
-              <a:graphicFrameLocks xmlns:a="http://schemas.openxmlformats.org/drawingml/2006/main" noChangeAspect="1"/>
-            </wp:cNvGraphicFramePr>
-            <a:graphic xmlns:a="http://schemas.openxmlformats.org/drawingml/2006/main">
-              <a:graphicData uri="http://schemas.openxmlformats.org/drawingml/2006/picture">
-                <pic:pic xmlns:pic="http://schemas.openxmlformats.org/drawingml/2006/picture">
-                  <pic:nvPicPr>
-                    <pic:cNvPr id="0" name="이미지"/>
-                    <pic:cNvPicPr>
-                      <a:picLocks noChangeAspect="1"/>
-                    </pic:cNvPicPr>
-                  </pic:nvPicPr>
-                  <pic:blipFill>
-                    <a:blip r:embed="rId17">
-                      <a:extLst>
-                        <a:ext uri="{28A0092B-C50C-407E-A947-70E740481C1C}">
-                          <a14:useLocalDpi xmlns:a14="http://schemas.microsoft.com/office/drawing/2010/main" val="0"/>
-                        </a:ext>
-                      </a:extLst>
-                    </a:blip>
-                    <a:srcRect/>
-                    <a:stretch>
-                      <a:fillRect/>
-                    </a:stretch>
-                  </pic:blipFill>
-                  <pic:spPr>
-                    <a:xfrm>
-                      <a:off x="0" y="0"/>
-                      <a:ext cx="4141236" cy="1524768"/>
-                    </a:xfrm>
-                    <a:prstGeom prst="rect">
-                      <a:avLst/>
-                    </a:prstGeom>
-                  </pic:spPr>
-                </pic:pic>
-              </a:graphicData>
-            </a:graphic>
-          </wp:inline>
-        </w:drawing>
-      </w:r>
-    </w:p>
-    <w:p>
-      <w:pPr>
-        <w:jc w:val="center"/>
-      </w:pPr>
-    </w:p>
-    <w:p>
-      <w:pPr>
-        <w:ind w:left="840"/>
-      </w:pPr>
-      <w:r>
-        <w:rPr>
-          <w:rFonts w:hint="eastAsia"/>
-        </w:rPr>
-        <w:t>Cf) 표 안의 구분은 같은 표 칸으로 취급한다.</w:t>
-      </w:r>
-    </w:p>
-    <w:p>
-      <w:pPr>
-        <w:jc w:val="center"/>
-      </w:pPr>
-      <w:r>
-        <w:rPr>
-          <w:rFonts w:hint="eastAsia"/>
-          <w:noProof/>
-        </w:rPr>
-        <w:drawing>
-          <wp:inline distT="0" distB="0" distL="0" distR="0" wp14:anchorId="4161A144" wp14:editId="2000EA26">
-            <wp:extent cx="3503518" cy="2629048"/>
-            <wp:effectExtent l="0" t="0" r="0" b="0"/>
-            <wp:docPr id="1035" name="shape1035"/>
             <wp:cNvGraphicFramePr>
               <a:graphicFrameLocks xmlns:a="http://schemas.openxmlformats.org/drawingml/2006/main" noChangeAspect="1"/>
             </wp:cNvGraphicFramePr>
@@ -1729,7 +1723,7 @@
                   <pic:spPr>
                     <a:xfrm>
                       <a:off x="0" y="0"/>
-                      <a:ext cx="3503518" cy="2629048"/>
+                      <a:ext cx="4208518" cy="1264979"/>
                     </a:xfrm>
                     <a:prstGeom prst="rect">
                       <a:avLst/>
@@ -1744,23 +1738,28 @@
     </w:p>
     <w:p>
       <w:pPr>
+        <w:ind w:left="800" w:firstLineChars="200" w:firstLine="420"/>
+      </w:pPr>
+      <w:r>
+        <w:rPr>
+          <w:rFonts w:hint="eastAsia"/>
+        </w:rPr>
+        <w:t>엑셀파일 예시)</w:t>
+      </w:r>
+    </w:p>
+    <w:p>
+      <w:pPr>
         <w:jc w:val="center"/>
       </w:pPr>
-    </w:p>
-    <w:p>
-      <w:pPr>
-        <w:jc w:val="center"/>
-      </w:pPr>
-      <w:r>
-        <w:rPr>
-          <w:rFonts w:hint="eastAsia"/>
+      <w:r>
+        <w:rPr>
           <w:noProof/>
         </w:rPr>
         <w:drawing>
-          <wp:inline distT="0" distB="0" distL="0" distR="0" wp14:anchorId="64C04557" wp14:editId="3F311111">
-            <wp:extent cx="3452495" cy="1485900"/>
+          <wp:inline distT="0" distB="0" distL="0" distR="0" wp14:anchorId="1A3F45CE" wp14:editId="0865B872">
+            <wp:extent cx="4141236" cy="1524768"/>
             <wp:effectExtent l="0" t="0" r="0" b="0"/>
-            <wp:docPr id="1036" name="shape1036"/>
+            <wp:docPr id="1034" name="shape1034"/>
             <wp:cNvGraphicFramePr>
               <a:graphicFrameLocks xmlns:a="http://schemas.openxmlformats.org/drawingml/2006/main" noChangeAspect="1"/>
             </wp:cNvGraphicFramePr>
@@ -1789,6 +1788,137 @@
                   <pic:spPr>
                     <a:xfrm>
                       <a:off x="0" y="0"/>
+                      <a:ext cx="4141236" cy="1524768"/>
+                    </a:xfrm>
+                    <a:prstGeom prst="rect">
+                      <a:avLst/>
+                    </a:prstGeom>
+                  </pic:spPr>
+                </pic:pic>
+              </a:graphicData>
+            </a:graphic>
+          </wp:inline>
+        </w:drawing>
+      </w:r>
+    </w:p>
+    <w:p>
+      <w:pPr>
+        <w:jc w:val="center"/>
+      </w:pPr>
+    </w:p>
+    <w:p>
+      <w:pPr>
+        <w:ind w:left="840"/>
+      </w:pPr>
+      <w:r>
+        <w:rPr>
+          <w:rFonts w:hint="eastAsia"/>
+        </w:rPr>
+        <w:t>Cf) 표 안의 구분은 같은 표 칸으로 취급한다.</w:t>
+      </w:r>
+    </w:p>
+    <w:p>
+      <w:pPr>
+        <w:jc w:val="center"/>
+      </w:pPr>
+      <w:r>
+        <w:rPr>
+          <w:rFonts w:hint="eastAsia"/>
+          <w:noProof/>
+        </w:rPr>
+        <w:drawing>
+          <wp:inline distT="0" distB="0" distL="0" distR="0" wp14:anchorId="4161A144" wp14:editId="49808E3E">
+            <wp:extent cx="3503518" cy="2629048"/>
+            <wp:effectExtent l="0" t="0" r="0" b="0"/>
+            <wp:docPr id="1035" name="shape1035"/>
+            <wp:cNvGraphicFramePr>
+              <a:graphicFrameLocks xmlns:a="http://schemas.openxmlformats.org/drawingml/2006/main" noChangeAspect="1"/>
+            </wp:cNvGraphicFramePr>
+            <a:graphic xmlns:a="http://schemas.openxmlformats.org/drawingml/2006/main">
+              <a:graphicData uri="http://schemas.openxmlformats.org/drawingml/2006/picture">
+                <pic:pic xmlns:pic="http://schemas.openxmlformats.org/drawingml/2006/picture">
+                  <pic:nvPicPr>
+                    <pic:cNvPr id="0" name="이미지"/>
+                    <pic:cNvPicPr>
+                      <a:picLocks noChangeAspect="1"/>
+                    </pic:cNvPicPr>
+                  </pic:nvPicPr>
+                  <pic:blipFill>
+                    <a:blip r:embed="rId20" cstate="print">
+                      <a:extLst>
+                        <a:ext uri="{28A0092B-C50C-407E-A947-70E740481C1C}">
+                          <a14:useLocalDpi xmlns:a14="http://schemas.microsoft.com/office/drawing/2010/main" val="0"/>
+                        </a:ext>
+                      </a:extLst>
+                    </a:blip>
+                    <a:srcRect/>
+                    <a:stretch>
+                      <a:fillRect/>
+                    </a:stretch>
+                  </pic:blipFill>
+                  <pic:spPr>
+                    <a:xfrm>
+                      <a:off x="0" y="0"/>
+                      <a:ext cx="3503518" cy="2629048"/>
+                    </a:xfrm>
+                    <a:prstGeom prst="rect">
+                      <a:avLst/>
+                    </a:prstGeom>
+                  </pic:spPr>
+                </pic:pic>
+              </a:graphicData>
+            </a:graphic>
+          </wp:inline>
+        </w:drawing>
+      </w:r>
+    </w:p>
+    <w:p>
+      <w:pPr>
+        <w:jc w:val="center"/>
+      </w:pPr>
+    </w:p>
+    <w:p>
+      <w:pPr>
+        <w:jc w:val="center"/>
+      </w:pPr>
+      <w:r>
+        <w:rPr>
+          <w:rFonts w:hint="eastAsia"/>
+          <w:noProof/>
+        </w:rPr>
+        <w:drawing>
+          <wp:inline distT="0" distB="0" distL="0" distR="0" wp14:anchorId="64C04557" wp14:editId="3F311111">
+            <wp:extent cx="3452495" cy="1485900"/>
+            <wp:effectExtent l="0" t="0" r="0" b="0"/>
+            <wp:docPr id="1036" name="shape1036"/>
+            <wp:cNvGraphicFramePr>
+              <a:graphicFrameLocks xmlns:a="http://schemas.openxmlformats.org/drawingml/2006/main" noChangeAspect="1"/>
+            </wp:cNvGraphicFramePr>
+            <a:graphic xmlns:a="http://schemas.openxmlformats.org/drawingml/2006/main">
+              <a:graphicData uri="http://schemas.openxmlformats.org/drawingml/2006/picture">
+                <pic:pic xmlns:pic="http://schemas.openxmlformats.org/drawingml/2006/picture">
+                  <pic:nvPicPr>
+                    <pic:cNvPr id="0" name="이미지"/>
+                    <pic:cNvPicPr>
+                      <a:picLocks noChangeAspect="1"/>
+                    </pic:cNvPicPr>
+                  </pic:nvPicPr>
+                  <pic:blipFill>
+                    <a:blip r:embed="rId21">
+                      <a:extLst>
+                        <a:ext uri="{28A0092B-C50C-407E-A947-70E740481C1C}">
+                          <a14:useLocalDpi xmlns:a14="http://schemas.microsoft.com/office/drawing/2010/main" val="0"/>
+                        </a:ext>
+                      </a:extLst>
+                    </a:blip>
+                    <a:srcRect/>
+                    <a:stretch>
+                      <a:fillRect/>
+                    </a:stretch>
+                  </pic:blipFill>
+                  <pic:spPr>
+                    <a:xfrm>
+                      <a:off x="0" y="0"/>
                       <a:ext cx="3452495" cy="1485900"/>
                     </a:xfrm>
                     <a:prstGeom prst="rect">
@@ -1812,9 +1942,6 @@
         <w:pStyle w:val="1"/>
         <w:ind w:firstLine="800"/>
         <w:jc w:val="left"/>
-        <w:rPr>
-          <w:rFonts w:hint="eastAsia"/>
-        </w:rPr>
       </w:pPr>
       <w:r>
         <w:rPr>
@@ -1879,7 +2006,6 @@
         <w:pStyle w:val="2"/>
         <w:jc w:val="left"/>
         <w:rPr>
-          <w:rFonts w:hint="eastAsia"/>
           <w:b/>
           <w:bCs/>
         </w:rPr>
@@ -1890,7 +2016,6 @@
           <w:b/>
           <w:bCs/>
         </w:rPr>
-        <w:lastRenderedPageBreak/>
         <w:t xml:space="preserve">1. </w:t>
       </w:r>
       <w:proofErr w:type="spellStart"/>
@@ -1916,7 +2041,6 @@
       <w:pPr>
         <w:ind w:left="840"/>
         <w:rPr>
-          <w:rFonts w:hint="eastAsia"/>
           <w:sz w:val="24"/>
           <w:szCs w:val="24"/>
         </w:rPr>
@@ -1929,8 +2053,9 @@
           <w:sz w:val="24"/>
           <w:szCs w:val="24"/>
         </w:rPr>
-        <w:t xml:space="preserve">A. </w:t>
-      </w:r>
+        <w:t xml:space="preserve">A. 새 </w:t>
+      </w:r>
+      <w:proofErr w:type="spellStart"/>
       <w:r>
         <w:rPr>
           <w:rFonts w:hint="eastAsia"/>
@@ -1939,9 +2064,9 @@
           <w:sz w:val="24"/>
           <w:szCs w:val="24"/>
         </w:rPr>
-        <w:t xml:space="preserve">새 </w:t>
-      </w:r>
-      <w:proofErr w:type="spellStart"/>
+        <w:t>브랜치</w:t>
+      </w:r>
+      <w:proofErr w:type="spellEnd"/>
       <w:r>
         <w:rPr>
           <w:rFonts w:hint="eastAsia"/>
@@ -1950,86 +2075,64 @@
           <w:sz w:val="24"/>
           <w:szCs w:val="24"/>
         </w:rPr>
-        <w:t>브랜치</w:t>
+        <w:t xml:space="preserve"> Convention 예시)</w:t>
+      </w:r>
+      <w:r>
+        <w:rPr>
+          <w:rFonts w:hint="eastAsia"/>
+          <w:sz w:val="24"/>
+          <w:szCs w:val="24"/>
+        </w:rPr>
+        <w:t xml:space="preserve"> </w:t>
+      </w:r>
+      <w:r>
+        <w:rPr>
+          <w:rFonts w:hint="eastAsia"/>
+          <w:sz w:val="24"/>
+          <w:szCs w:val="24"/>
+        </w:rPr>
+        <w:t>이니셜/기능keyword.</w:t>
+      </w:r>
+    </w:p>
+    <w:p>
+      <w:pPr>
+        <w:ind w:left="840"/>
+        <w:rPr>
+          <w:sz w:val="24"/>
+          <w:szCs w:val="24"/>
+        </w:rPr>
+      </w:pPr>
+      <w:r>
+        <w:rPr>
+          <w:rFonts w:hint="eastAsia"/>
+          <w:sz w:val="24"/>
+          <w:szCs w:val="24"/>
+        </w:rPr>
+        <w:t xml:space="preserve">예를 들어 개발자 이름이 홍길동이라면, 이니셜 </w:t>
+      </w:r>
+      <w:proofErr w:type="spellStart"/>
+      <w:r>
+        <w:rPr>
+          <w:rFonts w:hint="eastAsia"/>
+          <w:sz w:val="24"/>
+          <w:szCs w:val="24"/>
+        </w:rPr>
+        <w:t>hgd</w:t>
       </w:r>
       <w:proofErr w:type="spellEnd"/>
       <w:r>
         <w:rPr>
           <w:rFonts w:hint="eastAsia"/>
-          <w:b/>
-          <w:bCs/>
-          <w:sz w:val="24"/>
-          <w:szCs w:val="24"/>
-        </w:rPr>
-        <w:t xml:space="preserve"> Convention</w:t>
-      </w:r>
-      <w:r>
-        <w:rPr>
-          <w:rFonts w:hint="eastAsia"/>
-          <w:b/>
-          <w:bCs/>
-          <w:sz w:val="24"/>
-          <w:szCs w:val="24"/>
-        </w:rPr>
-        <w:t xml:space="preserve"> 예시)</w:t>
-      </w:r>
-      <w:r>
-        <w:rPr>
-          <w:rFonts w:hint="eastAsia"/>
-          <w:sz w:val="24"/>
-          <w:szCs w:val="24"/>
-        </w:rPr>
-        <w:t xml:space="preserve"> </w:t>
-      </w:r>
-      <w:r>
-        <w:rPr>
-          <w:rFonts w:hint="eastAsia"/>
-          <w:sz w:val="24"/>
-          <w:szCs w:val="24"/>
-        </w:rPr>
-        <w:t>이니셜/기능keyword.</w:t>
+          <w:sz w:val="24"/>
+          <w:szCs w:val="24"/>
+        </w:rPr>
+        <w:t>(소문자)을 사용한다.</w:t>
       </w:r>
     </w:p>
     <w:p>
       <w:pPr>
         <w:ind w:left="840"/>
         <w:rPr>
-          <w:sz w:val="24"/>
-          <w:szCs w:val="24"/>
-        </w:rPr>
-      </w:pPr>
-      <w:r>
-        <w:rPr>
-          <w:rFonts w:hint="eastAsia"/>
-          <w:sz w:val="24"/>
-          <w:szCs w:val="24"/>
-        </w:rPr>
-        <w:t xml:space="preserve">예를 들어 개발자 이름이 홍길동이라면, 이니셜 </w:t>
-      </w:r>
-      <w:proofErr w:type="spellStart"/>
-      <w:r>
-        <w:rPr>
-          <w:rFonts w:hint="eastAsia"/>
-          <w:sz w:val="24"/>
-          <w:szCs w:val="24"/>
-        </w:rPr>
-        <w:t>hgd</w:t>
-      </w:r>
-      <w:proofErr w:type="spellEnd"/>
-      <w:r>
-        <w:rPr>
-          <w:rFonts w:hint="eastAsia"/>
-          <w:sz w:val="24"/>
-          <w:szCs w:val="24"/>
-        </w:rPr>
-        <w:t>(소문자)을 사용한다.</w:t>
-      </w:r>
-    </w:p>
-    <w:p>
-      <w:pPr>
-        <w:ind w:left="840"/>
-        <w:rPr>
-          <w:rFonts w:hint="eastAsia"/>
           <w:sz w:val="24"/>
           <w:szCs w:val="24"/>
         </w:rPr>
@@ -2155,7 +2258,6 @@
       <w:pPr>
         <w:ind w:left="840"/>
         <w:rPr>
-          <w:rFonts w:hint="eastAsia"/>
           <w:sz w:val="24"/>
           <w:szCs w:val="24"/>
         </w:rPr>
@@ -2250,7 +2352,6 @@
       <w:pPr>
         <w:ind w:left="840"/>
         <w:rPr>
-          <w:rFonts w:hint="eastAsia"/>
           <w:sz w:val="24"/>
           <w:szCs w:val="24"/>
         </w:rPr>
@@ -2260,7 +2361,6 @@
       <w:pPr>
         <w:ind w:left="800"/>
         <w:rPr>
-          <w:rFonts w:hint="eastAsia"/>
           <w:b/>
           <w:bCs/>
           <w:color w:val="FF0000"/>
@@ -2270,9 +2370,6 @@
     <w:p>
       <w:pPr>
         <w:jc w:val="center"/>
-        <w:rPr>
-          <w:rFonts w:hint="eastAsia"/>
-        </w:rPr>
       </w:pPr>
     </w:p>
     <w:sectPr>
@@ -2283,6 +2380,56 @@
     </w:sectPr>
   </w:body>
 </w:document>
+</file>
+
+<file path=word/endnotes.xml><?xml version="1.0" encoding="utf-8"?>
+<w:endnotes xmlns:wpc="http://schemas.microsoft.com/office/word/2010/wordprocessingCanvas" xmlns:cx="http://schemas.microsoft.com/office/drawing/2014/chartex" xmlns:cx1="http://schemas.microsoft.com/office/drawing/2015/9/8/chartex" xmlns:cx2="http://schemas.microsoft.com/office/drawing/2015/10/21/chartex" xmlns:cx3="http://schemas.microsoft.com/office/drawing/2016/5/9/chartex" xmlns:cx4="http://schemas.microsoft.com/office/drawing/2016/5/10/chartex" xmlns:cx5="http://schemas.microsoft.com/office/drawing/2016/5/11/chartex" xmlns:cx6="http://schemas.microsoft.com/office/drawing/2016/5/12/chartex" xmlns:cx7="http://schemas.microsoft.com/office/drawing/2016/5/13/chartex" xmlns:cx8="http://schemas.microsoft.com/office/drawing/2016/5/14/chartex" xmlns:mc="http://schemas.openxmlformats.org/markup-compatibility/2006" xmlns:aink="http://schemas.microsoft.com/office/drawing/2016/ink" xmlns:am3d="http://schemas.microsoft.com/office/drawing/2017/model3d" xmlns:o="urn:schemas-microsoft-com:office:office" xmlns:oel="http://schemas.microsoft.com/office/2019/extlst" xmlns:r="http://schemas.openxmlformats.org/officeDocument/2006/relationships" xmlns:m="http://schemas.openxmlformats.org/officeDocument/2006/math" xmlns:v="urn:schemas-microsoft-com:vml" xmlns:wp14="http://schemas.microsoft.com/office/word/2010/wordprocessingDrawing" xmlns:wp="http://schemas.openxmlformats.org/drawingml/2006/wordprocessingDrawing" xmlns:w10="urn:schemas-microsoft-com:office:word" xmlns:w="http://schemas.openxmlformats.org/wordprocessingml/2006/main" xmlns:w14="http://schemas.microsoft.com/office/word/2010/wordml" xmlns:w15="http://schemas.microsoft.com/office/word/2012/wordml" xmlns:w16cex="http://schemas.microsoft.com/office/word/2018/wordml/cex" xmlns:w16cid="http://schemas.microsoft.com/office/word/2016/wordml/cid" xmlns:w16="http://schemas.microsoft.com/office/word/2018/wordml" xmlns:w16du="http://schemas.microsoft.com/office/word/2023/wordml/word16du" xmlns:w16sdtdh="http://schemas.microsoft.com/office/word/2020/wordml/sdtdatahash" xmlns:w16se="http://schemas.microsoft.com/office/word/2015/wordml/symex" xmlns:wpg="http://schemas.microsoft.com/office/word/2010/wordprocessingGroup" xmlns:wpi="http://schemas.microsoft.com/office/word/2010/wordprocessingInk" xmlns:wne="http://schemas.microsoft.com/office/word/2006/wordml" xmlns:wps="http://schemas.microsoft.com/office/word/2010/wordprocessingShape" mc:Ignorable="w14 w15 w16se w16cid w16 w16cex w16sdtdh w16du wp14">
+  <w:endnote w:type="separator" w:id="-1">
+    <w:p>
+      <w:pPr>
+        <w:spacing w:after="0" w:line="240" w:lineRule="auto"/>
+      </w:pPr>
+      <w:r>
+        <w:separator/>
+      </w:r>
+    </w:p>
+  </w:endnote>
+  <w:endnote w:type="continuationSeparator" w:id="0">
+    <w:p>
+      <w:pPr>
+        <w:spacing w:after="0" w:line="240" w:lineRule="auto"/>
+      </w:pPr>
+      <w:r>
+        <w:continuationSeparator/>
+      </w:r>
+    </w:p>
+  </w:endnote>
+</w:endnotes>
+</file>
+
+<file path=word/footnotes.xml><?xml version="1.0" encoding="utf-8"?>
+<w:footnotes xmlns:wpc="http://schemas.microsoft.com/office/word/2010/wordprocessingCanvas" xmlns:cx="http://schemas.microsoft.com/office/drawing/2014/chartex" xmlns:cx1="http://schemas.microsoft.com/office/drawing/2015/9/8/chartex" xmlns:cx2="http://schemas.microsoft.com/office/drawing/2015/10/21/chartex" xmlns:cx3="http://schemas.microsoft.com/office/drawing/2016/5/9/chartex" xmlns:cx4="http://schemas.microsoft.com/office/drawing/2016/5/10/chartex" xmlns:cx5="http://schemas.microsoft.com/office/drawing/2016/5/11/chartex" xmlns:cx6="http://schemas.microsoft.com/office/drawing/2016/5/12/chartex" xmlns:cx7="http://schemas.microsoft.com/office/drawing/2016/5/13/chartex" xmlns:cx8="http://schemas.microsoft.com/office/drawing/2016/5/14/chartex" xmlns:mc="http://schemas.openxmlformats.org/markup-compatibility/2006" xmlns:aink="http://schemas.microsoft.com/office/drawing/2016/ink" xmlns:am3d="http://schemas.microsoft.com/office/drawing/2017/model3d" xmlns:o="urn:schemas-microsoft-com:office:office" xmlns:oel="http://schemas.microsoft.com/office/2019/extlst" xmlns:r="http://schemas.openxmlformats.org/officeDocument/2006/relationships" xmlns:m="http://schemas.openxmlformats.org/officeDocument/2006/math" xmlns:v="urn:schemas-microsoft-com:vml" xmlns:wp14="http://schemas.microsoft.com/office/word/2010/wordprocessingDrawing" xmlns:wp="http://schemas.openxmlformats.org/drawingml/2006/wordprocessingDrawing" xmlns:w10="urn:schemas-microsoft-com:office:word" xmlns:w="http://schemas.openxmlformats.org/wordprocessingml/2006/main" xmlns:w14="http://schemas.microsoft.com/office/word/2010/wordml" xmlns:w15="http://schemas.microsoft.com/office/word/2012/wordml" xmlns:w16cex="http://schemas.microsoft.com/office/word/2018/wordml/cex" xmlns:w16cid="http://schemas.microsoft.com/office/word/2016/wordml/cid" xmlns:w16="http://schemas.microsoft.com/office/word/2018/wordml" xmlns:w16du="http://schemas.microsoft.com/office/word/2023/wordml/word16du" xmlns:w16sdtdh="http://schemas.microsoft.com/office/word/2020/wordml/sdtdatahash" xmlns:w16se="http://schemas.microsoft.com/office/word/2015/wordml/symex" xmlns:wpg="http://schemas.microsoft.com/office/word/2010/wordprocessingGroup" xmlns:wpi="http://schemas.microsoft.com/office/word/2010/wordprocessingInk" xmlns:wne="http://schemas.microsoft.com/office/word/2006/wordml" xmlns:wps="http://schemas.microsoft.com/office/word/2010/wordprocessingShape" mc:Ignorable="w14 w15 w16se w16cid w16 w16cex w16sdtdh w16du wp14">
+  <w:footnote w:type="separator" w:id="-1">
+    <w:p>
+      <w:pPr>
+        <w:spacing w:after="0" w:line="240" w:lineRule="auto"/>
+      </w:pPr>
+      <w:r>
+        <w:separator/>
+      </w:r>
+    </w:p>
+  </w:footnote>
+  <w:footnote w:type="continuationSeparator" w:id="0">
+    <w:p>
+      <w:pPr>
+        <w:spacing w:after="0" w:line="240" w:lineRule="auto"/>
+      </w:pPr>
+      <w:r>
+        <w:continuationSeparator/>
+      </w:r>
+    </w:p>
+  </w:footnote>
+</w:footnotes>
 </file>
 
 <file path=word/numbering.xml><?xml version="1.0" encoding="utf-8"?>
